--- a/JS ASSIGNMENT ONE/JS-ASSIGNMENT-ONE.docx
+++ b/JS ASSIGNMENT ONE/JS-ASSIGNMENT-ONE.docx
@@ -1,39 +1,32 @@
 
 <file path=word/document.xml><?xml version="1.0" encoding="utf-8"?>
-<w:document xmlns:wpc="http://schemas.microsoft.com/office/word/2010/wordprocessingCanvas" xmlns:cx="http://schemas.microsoft.com/office/drawing/2014/chartex" xmlns:cx1="http://schemas.microsoft.com/office/drawing/2015/9/8/chartex" xmlns:cx2="http://schemas.microsoft.com/office/drawing/2015/10/21/chartex" xmlns:cx3="http://schemas.microsoft.com/office/drawing/2016/5/9/chartex" xmlns:cx4="http://schemas.microsoft.com/office/drawing/2016/5/10/chartex" xmlns:cx5="http://schemas.microsoft.com/office/drawing/2016/5/11/chartex" xmlns:cx6="http://schemas.microsoft.com/office/drawing/2016/5/12/chartex" xmlns:cx7="http://schemas.microsoft.com/office/drawing/2016/5/13/chartex" xmlns:cx8="http://schemas.microsoft.com/office/drawing/2016/5/14/chartex" xmlns:mc="http://schemas.openxmlformats.org/markup-compatibility/2006" xmlns:aink="http://schemas.microsoft.com/office/drawing/2016/ink" xmlns:am3d="http://schemas.microsoft.com/office/drawing/2017/model3d" xmlns:o="urn:schemas-microsoft-com:office:office" xmlns:oel="http://schemas.microsoft.com/office/2019/extlst" xmlns:r="http://schemas.openxmlformats.org/officeDocument/2006/relationships" xmlns:m="http://schemas.openxmlformats.org/officeDocument/2006/math" xmlns:v="urn:schemas-microsoft-com:vml" xmlns:wp14="http://schemas.microsoft.com/office/word/2010/wordprocessingDrawing" xmlns:wp="http://schemas.openxmlformats.org/drawingml/2006/wordprocessingDrawing" xmlns:w10="urn:schemas-microsoft-com:office:word" xmlns:w="http://schemas.openxmlformats.org/wordprocessingml/2006/main" xmlns:w14="http://schemas.microsoft.com/office/word/2010/wordml" xmlns:w15="http://schemas.microsoft.com/office/word/2012/wordml" xmlns:w16cex="http://schemas.microsoft.com/office/word/2018/wordml/cex" xmlns:w16cid="http://schemas.microsoft.com/office/word/2016/wordml/cid" xmlns:w16="http://schemas.microsoft.com/office/word/2018/wordml" xmlns:w16du="http://schemas.microsoft.com/office/word/2023/wordml/word16du" xmlns:w16sdtdh="http://schemas.microsoft.com/office/word/2020/wordml/sdtdatahash" xmlns:w16se="http://schemas.microsoft.com/office/word/2015/wordml/symex" xmlns:wpg="http://schemas.microsoft.com/office/word/2010/wordprocessingGroup" xmlns:wpi="http://schemas.microsoft.com/office/word/2010/wordprocessingInk" xmlns:wne="http://schemas.microsoft.com/office/word/2006/wordml" xmlns:wps="http://schemas.microsoft.com/office/word/2010/wordprocessingShape" mc:Ignorable="w14 w15 w16se w16cid w16 w16cex w16sdtdh w16du wp14">
+<w:document xmlns:wpc="http://schemas.microsoft.com/office/word/2010/wordprocessingCanvas" xmlns:cx="http://schemas.microsoft.com/office/drawing/2014/chartex" xmlns:cx1="http://schemas.microsoft.com/office/drawing/2015/9/8/chartex" xmlns:cx2="http://schemas.microsoft.com/office/drawing/2015/10/21/chartex" xmlns:cx3="http://schemas.microsoft.com/office/drawing/2016/5/9/chartex" xmlns:cx4="http://schemas.microsoft.com/office/drawing/2016/5/10/chartex" xmlns:cx5="http://schemas.microsoft.com/office/drawing/2016/5/11/chartex" xmlns:cx6="http://schemas.microsoft.com/office/drawing/2016/5/12/chartex" xmlns:cx7="http://schemas.microsoft.com/office/drawing/2016/5/13/chartex" xmlns:cx8="http://schemas.microsoft.com/office/drawing/2016/5/14/chartex" xmlns:mc="http://schemas.openxmlformats.org/markup-compatibility/2006" xmlns:aink="http://schemas.microsoft.com/office/drawing/2016/ink" xmlns:am3d="http://schemas.microsoft.com/office/drawing/2017/model3d" xmlns:o="urn:schemas-microsoft-com:office:office" xmlns:r="http://schemas.openxmlformats.org/officeDocument/2006/relationships" xmlns:m="http://schemas.openxmlformats.org/officeDocument/2006/math" xmlns:v="urn:schemas-microsoft-com:vml" xmlns:wp14="http://schemas.microsoft.com/office/word/2010/wordprocessingDrawing" xmlns:wp="http://schemas.openxmlformats.org/drawingml/2006/wordprocessingDrawing" xmlns:w10="urn:schemas-microsoft-com:office:word" xmlns:w="http://schemas.openxmlformats.org/wordprocessingml/2006/main" xmlns:w14="http://schemas.microsoft.com/office/word/2010/wordml" xmlns:w15="http://schemas.microsoft.com/office/word/2012/wordml" xmlns:w16cid="http://schemas.microsoft.com/office/word/2016/wordml/cid" xmlns:w16se="http://schemas.microsoft.com/office/word/2015/wordml/symex" xmlns:wpg="http://schemas.microsoft.com/office/word/2010/wordprocessingGroup" xmlns:wpi="http://schemas.microsoft.com/office/word/2010/wordprocessingInk" xmlns:wne="http://schemas.microsoft.com/office/word/2006/wordml" xmlns:wps="http://schemas.microsoft.com/office/word/2010/wordprocessingShape" mc:Ignorable="w14 w15 w16se w16cid wp14">
   <w:body>
     <w:p>
       <w:pPr>
         <w:rPr>
           <w:b/>
           <w:bCs/>
-          <w:lang w:val="en-KE"/>
         </w:rPr>
       </w:pPr>
       <w:r>
         <w:rPr>
           <w:b/>
           <w:bCs/>
-          <w:lang w:val="en-KE"/>
         </w:rPr>
         <w:t>1. Check if a String is a Palindrome</w:t>
       </w:r>
     </w:p>
     <w:p>
-      <w:pPr>
-        <w:rPr>
-          <w:lang w:val="en-KE"/>
-        </w:rPr>
-      </w:pPr>
-      <w:r>
-        <w:rPr>
-          <w:lang w:val="en-KE"/>
-        </w:rPr>
+      <w:r>
         <w:t>Write a function to determine if a given string is a palindrome. A palindrome is a string that reads the same forward and backward (ignoring spaces, punctuation, and case).</w:t>
       </w:r>
     </w:p>
     <w:p>
       <w:r>
+        <w:rPr>
+          <w:noProof/>
+        </w:rPr>
         <w:drawing>
           <wp:inline distT="0" distB="0" distL="0" distR="0" wp14:anchorId="54227CD8" wp14:editId="4A1C4FFF">
             <wp:extent cx="4557155" cy="1577477"/>
@@ -77,38 +70,27 @@
         <w:rPr>
           <w:b/>
           <w:bCs/>
-          <w:lang w:val="en-KE"/>
         </w:rPr>
       </w:pPr>
       <w:r>
         <w:rPr>
           <w:b/>
           <w:bCs/>
-          <w:lang w:val="en-KE"/>
         </w:rPr>
         <w:t>2. Reverse a String</w:t>
       </w:r>
     </w:p>
     <w:p>
+      <w:r>
+        <w:t>Write a function to reverse a given string.</w:t>
+      </w:r>
+    </w:p>
+    <w:p/>
+    <w:p>
       <w:pPr>
         <w:rPr>
-          <w:lang w:val="en-KE"/>
-        </w:rPr>
-      </w:pPr>
-      <w:r>
-        <w:rPr>
-          <w:lang w:val="en-KE"/>
-        </w:rPr>
-        <w:t>Write a function to reverse a given string.</w:t>
-      </w:r>
-    </w:p>
-    <w:p/>
-    <w:p>
-      <w:pPr>
-        <w:rPr>
-          <w:b/>
-          <w:bCs/>
-          <w:lang w:val="en-KE"/>
+          <w:b/>
+          <w:bCs/>
         </w:rPr>
       </w:pPr>
       <w:r>
@@ -119,7 +101,7 @@
           <w:kern w:val="0"/>
           <w:sz w:val="27"/>
           <w:szCs w:val="27"/>
-          <w:lang w:val="en-KE" w:eastAsia="en-KE"/>
+          <w:lang w:eastAsia="en-KE"/>
           <w14:ligatures w14:val="none"/>
         </w:rPr>
         <w:t xml:space="preserve"> </w:t>
@@ -128,40 +110,20 @@
         <w:rPr>
           <w:b/>
           <w:bCs/>
-          <w:lang w:val="en-KE"/>
         </w:rPr>
         <w:t>3. Find the Longest Palindromic Substring</w:t>
       </w:r>
     </w:p>
     <w:p>
-      <w:pPr>
-        <w:rPr>
-          <w:lang w:val="en-KE"/>
-        </w:rPr>
-      </w:pPr>
-      <w:r>
-        <w:rPr>
-          <w:lang w:val="en-KE"/>
-        </w:rPr>
-        <w:t xml:space="preserve">Write a function to find the longest palindromic substring </w:t>
-      </w:r>
-      <w:proofErr w:type="gramStart"/>
-      <w:r>
-        <w:rPr>
-          <w:lang w:val="en-KE"/>
-        </w:rPr>
-        <w:t>in a given</w:t>
-      </w:r>
-      <w:proofErr w:type="gramEnd"/>
-      <w:r>
-        <w:rPr>
-          <w:lang w:val="en-KE"/>
-        </w:rPr>
-        <w:t xml:space="preserve"> string.</w:t>
-      </w:r>
-    </w:p>
-    <w:p>
-      <w:r>
+      <w:r>
+        <w:t>Write a function to find the longest palindromic substring in a given string.</w:t>
+      </w:r>
+    </w:p>
+    <w:p>
+      <w:r>
+        <w:rPr>
+          <w:noProof/>
+        </w:rPr>
         <w:drawing>
           <wp:inline distT="0" distB="0" distL="0" distR="0" wp14:anchorId="1A6BFC7F" wp14:editId="3BC2546D">
             <wp:extent cx="5052498" cy="1386960"/>
@@ -205,33 +167,26 @@
         <w:rPr>
           <w:b/>
           <w:bCs/>
-          <w:lang w:val="en-KE"/>
         </w:rPr>
       </w:pPr>
       <w:r>
         <w:rPr>
           <w:b/>
           <w:bCs/>
-          <w:lang w:val="en-KE"/>
         </w:rPr>
         <w:t>4. Check if Two Strings are Anagrams</w:t>
       </w:r>
     </w:p>
     <w:p>
-      <w:pPr>
-        <w:rPr>
-          <w:lang w:val="en-KE"/>
-        </w:rPr>
-      </w:pPr>
-      <w:r>
-        <w:rPr>
-          <w:lang w:val="en-KE"/>
-        </w:rPr>
+      <w:r>
         <w:t>Write a function to check if two given strings are anagrams of each other. Two strings are anagrams if they contain the same characters in the same frequency but in different orders.</w:t>
       </w:r>
     </w:p>
     <w:p>
       <w:r>
+        <w:rPr>
+          <w:noProof/>
+        </w:rPr>
         <w:drawing>
           <wp:inline distT="0" distB="0" distL="0" distR="0" wp14:anchorId="6C7126E9" wp14:editId="1B8A6462">
             <wp:extent cx="4359018" cy="1455546"/>
@@ -274,34 +229,27 @@
         <w:rPr>
           <w:b/>
           <w:bCs/>
-          <w:lang w:val="en-KE"/>
         </w:rPr>
       </w:pPr>
       <w:r>
         <w:rPr>
           <w:b/>
           <w:bCs/>
-          <w:lang w:val="en-KE"/>
         </w:rPr>
         <w:lastRenderedPageBreak/>
         <w:t>5. Remove Duplicates from a String</w:t>
       </w:r>
     </w:p>
     <w:p>
-      <w:pPr>
-        <w:rPr>
-          <w:lang w:val="en-KE"/>
-        </w:rPr>
-      </w:pPr>
-      <w:r>
-        <w:rPr>
-          <w:lang w:val="en-KE"/>
-        </w:rPr>
+      <w:r>
         <w:t>Write a function to remove duplicate characters from a string while preserving the order of the first appearance of each character.</w:t>
       </w:r>
     </w:p>
     <w:p>
       <w:r>
+        <w:rPr>
+          <w:noProof/>
+        </w:rPr>
         <w:drawing>
           <wp:inline distT="0" distB="0" distL="0" distR="0" wp14:anchorId="0D4292AD" wp14:editId="3428FEB5">
             <wp:extent cx="5044877" cy="1028789"/>
@@ -345,47 +293,26 @@
         <w:rPr>
           <w:b/>
           <w:bCs/>
-          <w:lang w:val="en-KE"/>
         </w:rPr>
       </w:pPr>
       <w:r>
         <w:rPr>
           <w:b/>
           <w:bCs/>
-          <w:lang w:val="en-KE"/>
         </w:rPr>
         <w:t>6. Count Palindromes in a String</w:t>
       </w:r>
     </w:p>
     <w:p>
-      <w:pPr>
-        <w:rPr>
-          <w:lang w:val="en-KE"/>
-        </w:rPr>
-      </w:pPr>
-      <w:r>
-        <w:rPr>
-          <w:lang w:val="en-KE"/>
-        </w:rPr>
-        <w:t xml:space="preserve">Write a function to count how many distinct palindromes are </w:t>
-      </w:r>
-      <w:proofErr w:type="gramStart"/>
-      <w:r>
-        <w:rPr>
-          <w:lang w:val="en-KE"/>
-        </w:rPr>
-        <w:t>in a given</w:t>
-      </w:r>
-      <w:proofErr w:type="gramEnd"/>
-      <w:r>
-        <w:rPr>
-          <w:lang w:val="en-KE"/>
-        </w:rPr>
-        <w:t xml:space="preserve"> string. A palindrome is considered distinct based on its start and end position in the string.</w:t>
-      </w:r>
-    </w:p>
-    <w:p>
-      <w:r>
+      <w:r>
+        <w:t>Write a function to count how many distinct palindromes are in a given string. A palindrome is considered distinct based on its start and end position in the string.</w:t>
+      </w:r>
+    </w:p>
+    <w:p>
+      <w:r>
+        <w:rPr>
+          <w:noProof/>
+        </w:rPr>
         <w:drawing>
           <wp:inline distT="0" distB="0" distL="0" distR="0" wp14:anchorId="0DD93EB0" wp14:editId="4C38897F">
             <wp:extent cx="4061812" cy="1013548"/>
@@ -429,33 +356,26 @@
         <w:rPr>
           <w:b/>
           <w:bCs/>
-          <w:lang w:val="en-KE"/>
         </w:rPr>
       </w:pPr>
       <w:r>
         <w:rPr>
           <w:b/>
           <w:bCs/>
-          <w:lang w:val="en-KE"/>
         </w:rPr>
         <w:t>7. Longest Common Prefix</w:t>
       </w:r>
     </w:p>
     <w:p>
-      <w:pPr>
-        <w:rPr>
-          <w:lang w:val="en-KE"/>
-        </w:rPr>
-      </w:pPr>
-      <w:r>
-        <w:rPr>
-          <w:lang w:val="en-KE"/>
-        </w:rPr>
+      <w:r>
         <w:t>Write a function to find the longest common prefix string amongst an array of strings. If there is no common prefix, return an empty string.</w:t>
       </w:r>
     </w:p>
     <w:p>
       <w:r>
+        <w:rPr>
+          <w:noProof/>
+        </w:rPr>
         <w:drawing>
           <wp:inline distT="0" distB="0" distL="0" distR="0" wp14:anchorId="3C482803" wp14:editId="586E77CC">
             <wp:extent cx="4778154" cy="1074513"/>
@@ -499,48 +419,84 @@
         <w:rPr>
           <w:b/>
           <w:bCs/>
-          <w:lang w:val="en-KE"/>
         </w:rPr>
       </w:pPr>
-      <w:r>
-        <w:rPr>
-          <w:b/>
-          <w:bCs/>
-          <w:lang w:val="en-KE"/>
-        </w:rPr>
+    </w:p>
+    <w:p>
+      <w:pPr>
+        <w:rPr>
+          <w:b/>
+          <w:bCs/>
+        </w:rPr>
+      </w:pPr>
+    </w:p>
+    <w:p>
+      <w:pPr>
+        <w:rPr>
+          <w:b/>
+          <w:bCs/>
+        </w:rPr>
+      </w:pPr>
+    </w:p>
+    <w:p>
+      <w:pPr>
+        <w:rPr>
+          <w:b/>
+          <w:bCs/>
+        </w:rPr>
+      </w:pPr>
+    </w:p>
+    <w:p>
+      <w:pPr>
+        <w:rPr>
+          <w:b/>
+          <w:bCs/>
+        </w:rPr>
+      </w:pPr>
+    </w:p>
+    <w:p>
+      <w:pPr>
+        <w:rPr>
+          <w:b/>
+          <w:bCs/>
+        </w:rPr>
+      </w:pPr>
+    </w:p>
+    <w:p>
+      <w:pPr>
+        <w:rPr>
+          <w:b/>
+          <w:bCs/>
+        </w:rPr>
+      </w:pPr>
+      <w:r>
+        <w:rPr>
+          <w:b/>
+          <w:bCs/>
+        </w:rPr>
+        <w:lastRenderedPageBreak/>
         <w:t>8. Case Insensitive Palindrome</w:t>
       </w:r>
     </w:p>
     <w:p>
-      <w:pPr>
-        <w:rPr>
-          <w:lang w:val="en-KE"/>
-        </w:rPr>
-      </w:pPr>
-      <w:r>
-        <w:rPr>
-          <w:lang w:val="en-KE"/>
-        </w:rPr>
+      <w:r>
         <w:t xml:space="preserve">Modify the palindrome function to be case insensitive, meaning it should ignore </w:t>
       </w:r>
       <w:proofErr w:type="gramStart"/>
       <w:r>
-        <w:rPr>
-          <w:lang w:val="en-KE"/>
-        </w:rPr>
         <w:t>upper and lower case</w:t>
       </w:r>
       <w:proofErr w:type="gramEnd"/>
       <w:r>
-        <w:rPr>
-          <w:lang w:val="en-KE"/>
-        </w:rPr>
         <w:t xml:space="preserve"> differences when checking for a palindrome.</w:t>
       </w:r>
     </w:p>
     <w:p>
-      <w:r>
-        <w:lastRenderedPageBreak/>
+      <w:bookmarkStart w:id="0" w:name="_GoBack"/>
+      <w:r>
+        <w:rPr>
+          <w:noProof/>
+        </w:rPr>
         <w:drawing>
           <wp:inline distT="0" distB="0" distL="0" distR="0" wp14:anchorId="22D6490B" wp14:editId="16565221">
             <wp:extent cx="4915326" cy="1051651"/>
@@ -577,6 +533,7 @@
           </wp:inline>
         </w:drawing>
       </w:r>
+      <w:bookmarkEnd w:id="0"/>
     </w:p>
     <w:sectPr>
       <w:pgSz w:w="11906" w:h="16838"/>
@@ -589,7 +546,7 @@
 </file>
 
 <file path=word/styles.xml><?xml version="1.0" encoding="utf-8"?>
-<w:styles xmlns:mc="http://schemas.openxmlformats.org/markup-compatibility/2006" xmlns:r="http://schemas.openxmlformats.org/officeDocument/2006/relationships" xmlns:w="http://schemas.openxmlformats.org/wordprocessingml/2006/main" xmlns:w14="http://schemas.microsoft.com/office/word/2010/wordml" xmlns:w15="http://schemas.microsoft.com/office/word/2012/wordml" xmlns:w16cex="http://schemas.microsoft.com/office/word/2018/wordml/cex" xmlns:w16cid="http://schemas.microsoft.com/office/word/2016/wordml/cid" xmlns:w16="http://schemas.microsoft.com/office/word/2018/wordml" xmlns:w16du="http://schemas.microsoft.com/office/word/2023/wordml/word16du" xmlns:w16sdtdh="http://schemas.microsoft.com/office/word/2020/wordml/sdtdatahash" xmlns:w16se="http://schemas.microsoft.com/office/word/2015/wordml/symex" mc:Ignorable="w14 w15 w16se w16cid w16 w16cex w16sdtdh w16du">
+<w:styles xmlns:mc="http://schemas.openxmlformats.org/markup-compatibility/2006" xmlns:r="http://schemas.openxmlformats.org/officeDocument/2006/relationships" xmlns:w="http://schemas.openxmlformats.org/wordprocessingml/2006/main" xmlns:w14="http://schemas.microsoft.com/office/word/2010/wordml" xmlns:w15="http://schemas.microsoft.com/office/word/2012/wordml" xmlns:w16cid="http://schemas.microsoft.com/office/word/2016/wordml/cid" xmlns:w16se="http://schemas.microsoft.com/office/word/2015/wordml/symex" mc:Ignorable="w14 w15 w16se w16cid">
   <w:docDefaults>
     <w:rPrDefault>
       <w:rPr>
@@ -607,7 +564,7 @@
       </w:pPr>
     </w:pPrDefault>
   </w:docDefaults>
-  <w:latentStyles w:defLockedState="0" w:defUIPriority="99" w:defSemiHidden="0" w:defUnhideWhenUsed="0" w:defQFormat="0" w:count="376">
+  <w:latentStyles w:defLockedState="0" w:defUIPriority="99" w:defSemiHidden="0" w:defUnhideWhenUsed="0" w:defQFormat="0" w:count="375">
     <w:lsdException w:name="Normal" w:uiPriority="0" w:qFormat="1"/>
     <w:lsdException w:name="heading 1" w:uiPriority="9" w:qFormat="1"/>
     <w:lsdException w:name="heading 2" w:semiHidden="1" w:uiPriority="9" w:unhideWhenUsed="1" w:qFormat="1"/>
@@ -983,7 +940,6 @@
     <w:lsdException w:name="Smart Hyperlink" w:semiHidden="1" w:unhideWhenUsed="1"/>
     <w:lsdException w:name="Hashtag" w:semiHidden="1" w:unhideWhenUsed="1"/>
     <w:lsdException w:name="Unresolved Mention" w:semiHidden="1" w:unhideWhenUsed="1"/>
-    <w:lsdException w:name="Smart Link" w:semiHidden="1" w:unhideWhenUsed="1"/>
   </w:latentStyles>
   <w:style w:type="paragraph" w:default="1" w:styleId="Normal">
     <w:name w:val="Normal"/>
@@ -1191,6 +1147,7 @@
   <w:style w:type="character" w:default="1" w:styleId="DefaultParagraphFont">
     <w:name w:val="Default Paragraph Font"/>
     <w:uiPriority w:val="1"/>
+    <w:semiHidden/>
     <w:unhideWhenUsed/>
   </w:style>
   <w:style w:type="table" w:default="1" w:styleId="TableNormal">
